--- a/HSFL Run Commands v2.0.docx
+++ b/HSFL Run Commands v2.0.docx
@@ -1267,19 +1267,16 @@
         <w:br w:type="page"/>
       </w:r>
     </w:p>
-    <w:p>
-      <w:bookmarkStart w:id="3" w:name="_GoBack"/>
+    <w:p/>
+    <w:p>
+      <w:pPr>
+        <w:pStyle w:val="Heading2"/>
+      </w:pPr>
+      <w:bookmarkStart w:id="3" w:name="_Toc10539629"/>
+      <w:r>
+        <w:t>Begin a DAQ Science Run</w:t>
+      </w:r>
       <w:bookmarkEnd w:id="3"/>
-    </w:p>
-    <w:p>
-      <w:pPr>
-        <w:pStyle w:val="Heading2"/>
-      </w:pPr>
-      <w:bookmarkStart w:id="4" w:name="_Toc10539629"/>
-      <w:r>
-        <w:t>Begin a DAQ Science Run</w:t>
-      </w:r>
-      <w:bookmarkEnd w:id="4"/>
     </w:p>
     <w:p>
       <w:pPr>
@@ -2311,10 +2308,7 @@
         <w:fldChar w:fldCharType="begin"/>
       </w:r>
       <w:r>
-        <w:instrText xml:space="preserve"> REF _Ref10539805 \h </w:instrText>
-      </w:r>
-      <w:r>
-        <w:instrText xml:space="preserve"> \* MERGEFORMAT </w:instrText>
+        <w:instrText xml:space="preserve"> REF _Ref10539805 \h  \* MERGEFORMAT </w:instrText>
       </w:r>
       <w:r>
         <w:fldChar w:fldCharType="separate"/>
@@ -2358,7 +2352,7 @@
           <w:color w:val="auto"/>
         </w:rPr>
       </w:pPr>
-      <w:bookmarkStart w:id="5" w:name="_Ref10539805"/>
+      <w:bookmarkStart w:id="4" w:name="_Ref10539805"/>
       <w:r>
         <w:rPr>
           <w:i w:val="0"/>
@@ -2403,7 +2397,7 @@
         </w:rPr>
         <w:fldChar w:fldCharType="end"/>
       </w:r>
-      <w:bookmarkEnd w:id="5"/>
+      <w:bookmarkEnd w:id="4"/>
       <w:r>
         <w:rPr>
           <w:i w:val="0"/>
@@ -4980,11 +4974,11 @@
       <w:pPr>
         <w:pStyle w:val="Heading2"/>
       </w:pPr>
-      <w:bookmarkStart w:id="6" w:name="_Toc10539630"/>
+      <w:bookmarkStart w:id="5" w:name="_Toc10539630"/>
       <w:r>
         <w:t>End the DAQ Science Run</w:t>
       </w:r>
-      <w:bookmarkEnd w:id="6"/>
+      <w:bookmarkEnd w:id="5"/>
     </w:p>
     <w:p>
       <w:r>
@@ -5090,11 +5084,11 @@
       <w:pPr>
         <w:pStyle w:val="Heading2"/>
       </w:pPr>
-      <w:bookmarkStart w:id="7" w:name="_Toc10539631"/>
+      <w:bookmarkStart w:id="6" w:name="_Toc10539631"/>
       <w:r>
         <w:t>Data Transfer Mode and Parameters</w:t>
       </w:r>
-      <w:bookmarkEnd w:id="7"/>
+      <w:bookmarkEnd w:id="6"/>
     </w:p>
     <w:p>
       <w:r>
@@ -5403,11 +5397,11 @@
       <w:pPr>
         <w:pStyle w:val="Heading2"/>
       </w:pPr>
-      <w:bookmarkStart w:id="8" w:name="_Toc10539632"/>
+      <w:bookmarkStart w:id="7" w:name="_Toc10539632"/>
       <w:r>
         <w:t>Notes for Further DAQ Science Runs</w:t>
       </w:r>
-      <w:bookmarkEnd w:id="8"/>
+      <w:bookmarkEnd w:id="7"/>
     </w:p>
     <w:p>
       <w:r>
@@ -5431,12 +5425,12 @@
       <w:pPr>
         <w:pStyle w:val="Heading1"/>
       </w:pPr>
-      <w:bookmarkStart w:id="9" w:name="_Toc10539633"/>
+      <w:bookmarkStart w:id="8" w:name="_Toc10539633"/>
       <w:r>
         <w:lastRenderedPageBreak/>
         <w:t>Test Command Set Table</w:t>
       </w:r>
-      <w:bookmarkEnd w:id="9"/>
+      <w:bookmarkEnd w:id="8"/>
     </w:p>
     <w:p>
       <w:r>
@@ -5608,7 +5602,7 @@
               <w:rPr>
                 <w:b w:val="0"/>
               </w:rPr>
-              <w:t>MNS_HV_0_1</w:t>
+              <w:t>MNS_HV_0_4</w:t>
             </w:r>
             <w:r>
               <w:rPr>
@@ -5633,22 +5627,15 @@
               <w:rPr>
                 <w:szCs w:val="24"/>
               </w:rPr>
-              <w:t>-766.8</w:t>
-            </w:r>
-            <w:r>
-              <w:rPr>
-                <w:szCs w:val="24"/>
-              </w:rPr>
-              <w:t xml:space="preserve"> </w:t>
-            </w:r>
-            <w:r>
-              <w:rPr>
-                <w:szCs w:val="24"/>
-              </w:rPr>
-              <w:t>V</w:t>
-            </w:r>
-            <w:r>
-              <w:t>olts</w:t>
+              <w:t>-766.8 V</w:t>
+            </w:r>
+            <w:r>
+              <w:t>olt</w:t>
+            </w:r>
+            <w:bookmarkStart w:id="9" w:name="_GoBack"/>
+            <w:bookmarkEnd w:id="9"/>
+            <w:r>
+              <w:t>s</w:t>
             </w:r>
           </w:p>
         </w:tc>
@@ -6164,6 +6151,15 @@
         </w:tc>
       </w:tr>
     </w:tbl>
+    <w:p>
+      <w:r>
+        <w:t>NOTE:</w:t>
+      </w:r>
+      <w:r>
+        <w:tab/>
+        <w:t>The XC Board will hang if the “MNS_HV…” command is sent. This is due to not having an analog board attached.</w:t>
+      </w:r>
+    </w:p>
     <w:p/>
     <w:p>
       <w:r>
@@ -6260,7 +6256,10 @@
         <w:t xml:space="preserve">EVT: </w:t>
       </w:r>
       <w:r>
-        <w:t>528 packets</w:t>
+        <w:t>529</w:t>
+      </w:r>
+      <w:r>
+        <w:t xml:space="preserve"> packets</w:t>
       </w:r>
     </w:p>
     <w:p>
@@ -6278,7 +6277,7 @@
     <w:p/>
     <w:p>
       <w:r>
-        <w:t>The files on the SD card should be the following sizes:</w:t>
+        <w:t>The files on the SD card should be the following sizes (for a 5 minute run):</w:t>
       </w:r>
     </w:p>
     <w:p>
@@ -6296,7 +6295,7 @@
         <w:t>4,444 bytes</w:t>
       </w:r>
       <w:r>
-        <w:t xml:space="preserve"> – for a 5 minute run</w:t>
+        <w:t xml:space="preserve"> </w:t>
       </w:r>
     </w:p>
     <w:p>
@@ -6359,6 +6358,141 @@
         <w:t xml:space="preserve"> – for each PMT</w:t>
       </w:r>
     </w:p>
+    <w:p/>
+    <w:p/>
+    <w:p>
+      <w:r>
+        <w:lastRenderedPageBreak/>
+        <w:t>The files on the SD card should be the following sizes (for a 30 minute run):</w:t>
+      </w:r>
+    </w:p>
+    <w:p>
+      <w:pPr>
+        <w:pStyle w:val="ListParagraph"/>
+        <w:numPr>
+          <w:ilvl w:val="0"/>
+          <w:numId w:val="35"/>
+        </w:numPr>
+      </w:pPr>
+      <w:r>
+        <w:t>CPS: 25</w:t>
+      </w:r>
+      <w:r>
+        <w:t>,444 bytes</w:t>
+      </w:r>
+      <w:r>
+        <w:t xml:space="preserve"> </w:t>
+      </w:r>
+    </w:p>
+    <w:p>
+      <w:pPr>
+        <w:pStyle w:val="ListParagraph"/>
+        <w:numPr>
+          <w:ilvl w:val="0"/>
+          <w:numId w:val="35"/>
+        </w:numPr>
+      </w:pPr>
+      <w:r>
+        <w:t xml:space="preserve">EVT: </w:t>
+      </w:r>
+      <w:r>
+        <w:t>1,048,608 byte</w:t>
+      </w:r>
+      <w:r>
+        <w:t>s – for the first and intermediate set files</w:t>
+      </w:r>
+    </w:p>
+    <w:p>
+      <w:pPr>
+        <w:pStyle w:val="ListParagraph"/>
+        <w:numPr>
+          <w:ilvl w:val="1"/>
+          <w:numId w:val="35"/>
+        </w:numPr>
+      </w:pPr>
+      <w:r>
+        <w:t>Each EVT data product is split into many set files, each file is 1 MB plus a header</w:t>
+      </w:r>
+    </w:p>
+    <w:p>
+      <w:pPr>
+        <w:pStyle w:val="ListParagraph"/>
+        <w:numPr>
+          <w:ilvl w:val="0"/>
+          <w:numId w:val="35"/>
+        </w:numPr>
+      </w:pPr>
+      <w:r>
+        <w:t>EVT = 228 &lt; size &lt; 1,048,608 bytes – for the final set file</w:t>
+      </w:r>
+    </w:p>
+    <w:p>
+      <w:pPr>
+        <w:pStyle w:val="ListParagraph"/>
+        <w:numPr>
+          <w:ilvl w:val="0"/>
+          <w:numId w:val="35"/>
+        </w:numPr>
+      </w:pPr>
+      <w:r>
+        <w:t xml:space="preserve">2DH: </w:t>
+      </w:r>
+      <w:r>
+        <w:t>15,808 bytes</w:t>
+      </w:r>
+      <w:r>
+        <w:t xml:space="preserve"> – for each PMT</w:t>
+      </w:r>
+    </w:p>
+    <w:p/>
+    <w:p>
+      <w:r>
+        <w:t>When transferring out the data products after a data acquisition run, the number of packets transferred per file transferred will be the following:</w:t>
+      </w:r>
+    </w:p>
+    <w:p>
+      <w:pPr>
+        <w:pStyle w:val="ListParagraph"/>
+        <w:numPr>
+          <w:ilvl w:val="0"/>
+          <w:numId w:val="36"/>
+        </w:numPr>
+      </w:pPr>
+      <w:r>
+        <w:t>CPS = 13 packets</w:t>
+      </w:r>
+    </w:p>
+    <w:p>
+      <w:pPr>
+        <w:pStyle w:val="ListParagraph"/>
+        <w:numPr>
+          <w:ilvl w:val="0"/>
+          <w:numId w:val="36"/>
+        </w:numPr>
+      </w:pPr>
+      <w:r>
+        <w:t>EVT = 52</w:t>
+      </w:r>
+      <w:r>
+        <w:t>9</w:t>
+      </w:r>
+      <w:r>
+        <w:t xml:space="preserve"> packets</w:t>
+      </w:r>
+    </w:p>
+    <w:p>
+      <w:pPr>
+        <w:pStyle w:val="ListParagraph"/>
+        <w:numPr>
+          <w:ilvl w:val="0"/>
+          <w:numId w:val="36"/>
+        </w:numPr>
+      </w:pPr>
+      <w:r>
+        <w:t>2DH = 8 packets</w:t>
+      </w:r>
+    </w:p>
+    <w:p/>
     <w:sectPr>
       <w:headerReference w:type="default" r:id="rId11"/>
       <w:pgSz w:w="12240" w:h="15840"/>
@@ -7013,6 +7147,119 @@
     </w:lvl>
   </w:abstractNum>
   <w:abstractNum w:abstractNumId="14" w15:restartNumberingAfterBreak="0">
+    <w:nsid w:val="15547D7F"/>
+    <w:multiLevelType w:val="hybridMultilevel"/>
+    <w:tmpl w:val="A13C2B4E"/>
+    <w:lvl w:ilvl="0" w:tplc="04090001">
+      <w:start w:val="1"/>
+      <w:numFmt w:val="bullet"/>
+      <w:lvlText w:val=""/>
+      <w:lvlJc w:val="left"/>
+      <w:pPr>
+        <w:ind w:left="720" w:hanging="360"/>
+      </w:pPr>
+      <w:rPr>
+        <w:rFonts w:ascii="Symbol" w:hAnsi="Symbol" w:hint="default"/>
+      </w:rPr>
+    </w:lvl>
+    <w:lvl w:ilvl="1" w:tplc="04090003">
+      <w:start w:val="1"/>
+      <w:numFmt w:val="bullet"/>
+      <w:lvlText w:val="o"/>
+      <w:lvlJc w:val="left"/>
+      <w:pPr>
+        <w:ind w:left="1440" w:hanging="360"/>
+      </w:pPr>
+      <w:rPr>
+        <w:rFonts w:ascii="Courier New" w:hAnsi="Courier New" w:cs="Courier New" w:hint="default"/>
+      </w:rPr>
+    </w:lvl>
+    <w:lvl w:ilvl="2" w:tplc="04090005" w:tentative="1">
+      <w:start w:val="1"/>
+      <w:numFmt w:val="bullet"/>
+      <w:lvlText w:val=""/>
+      <w:lvlJc w:val="left"/>
+      <w:pPr>
+        <w:ind w:left="2160" w:hanging="360"/>
+      </w:pPr>
+      <w:rPr>
+        <w:rFonts w:ascii="Wingdings" w:hAnsi="Wingdings" w:hint="default"/>
+      </w:rPr>
+    </w:lvl>
+    <w:lvl w:ilvl="3" w:tplc="04090001" w:tentative="1">
+      <w:start w:val="1"/>
+      <w:numFmt w:val="bullet"/>
+      <w:lvlText w:val=""/>
+      <w:lvlJc w:val="left"/>
+      <w:pPr>
+        <w:ind w:left="2880" w:hanging="360"/>
+      </w:pPr>
+      <w:rPr>
+        <w:rFonts w:ascii="Symbol" w:hAnsi="Symbol" w:hint="default"/>
+      </w:rPr>
+    </w:lvl>
+    <w:lvl w:ilvl="4" w:tplc="04090003" w:tentative="1">
+      <w:start w:val="1"/>
+      <w:numFmt w:val="bullet"/>
+      <w:lvlText w:val="o"/>
+      <w:lvlJc w:val="left"/>
+      <w:pPr>
+        <w:ind w:left="3600" w:hanging="360"/>
+      </w:pPr>
+      <w:rPr>
+        <w:rFonts w:ascii="Courier New" w:hAnsi="Courier New" w:cs="Courier New" w:hint="default"/>
+      </w:rPr>
+    </w:lvl>
+    <w:lvl w:ilvl="5" w:tplc="04090005" w:tentative="1">
+      <w:start w:val="1"/>
+      <w:numFmt w:val="bullet"/>
+      <w:lvlText w:val=""/>
+      <w:lvlJc w:val="left"/>
+      <w:pPr>
+        <w:ind w:left="4320" w:hanging="360"/>
+      </w:pPr>
+      <w:rPr>
+        <w:rFonts w:ascii="Wingdings" w:hAnsi="Wingdings" w:hint="default"/>
+      </w:rPr>
+    </w:lvl>
+    <w:lvl w:ilvl="6" w:tplc="04090001" w:tentative="1">
+      <w:start w:val="1"/>
+      <w:numFmt w:val="bullet"/>
+      <w:lvlText w:val=""/>
+      <w:lvlJc w:val="left"/>
+      <w:pPr>
+        <w:ind w:left="5040" w:hanging="360"/>
+      </w:pPr>
+      <w:rPr>
+        <w:rFonts w:ascii="Symbol" w:hAnsi="Symbol" w:hint="default"/>
+      </w:rPr>
+    </w:lvl>
+    <w:lvl w:ilvl="7" w:tplc="04090003" w:tentative="1">
+      <w:start w:val="1"/>
+      <w:numFmt w:val="bullet"/>
+      <w:lvlText w:val="o"/>
+      <w:lvlJc w:val="left"/>
+      <w:pPr>
+        <w:ind w:left="5760" w:hanging="360"/>
+      </w:pPr>
+      <w:rPr>
+        <w:rFonts w:ascii="Courier New" w:hAnsi="Courier New" w:cs="Courier New" w:hint="default"/>
+      </w:rPr>
+    </w:lvl>
+    <w:lvl w:ilvl="8" w:tplc="04090005" w:tentative="1">
+      <w:start w:val="1"/>
+      <w:numFmt w:val="bullet"/>
+      <w:lvlText w:val=""/>
+      <w:lvlJc w:val="left"/>
+      <w:pPr>
+        <w:ind w:left="6480" w:hanging="360"/>
+      </w:pPr>
+      <w:rPr>
+        <w:rFonts w:ascii="Wingdings" w:hAnsi="Wingdings" w:hint="default"/>
+      </w:rPr>
+    </w:lvl>
+  </w:abstractNum>
+  <w:abstractNum w:abstractNumId="15" w15:restartNumberingAfterBreak="0">
     <w:nsid w:val="15C5697B"/>
     <w:multiLevelType w:val="multilevel"/>
     <w:tmpl w:val="0409001D"/>
@@ -7098,7 +7345,7 @@
       </w:pPr>
     </w:lvl>
   </w:abstractNum>
-  <w:abstractNum w:abstractNumId="15" w15:restartNumberingAfterBreak="0">
+  <w:abstractNum w:abstractNumId="16" w15:restartNumberingAfterBreak="0">
     <w:nsid w:val="298929E5"/>
     <w:multiLevelType w:val="multilevel"/>
     <w:tmpl w:val="0409001F"/>
@@ -7184,7 +7431,7 @@
       </w:pPr>
     </w:lvl>
   </w:abstractNum>
-  <w:abstractNum w:abstractNumId="16" w15:restartNumberingAfterBreak="0">
+  <w:abstractNum w:abstractNumId="17" w15:restartNumberingAfterBreak="0">
     <w:nsid w:val="2EDE304E"/>
     <w:multiLevelType w:val="multilevel"/>
     <w:tmpl w:val="0409001D"/>
@@ -7270,7 +7517,7 @@
       </w:pPr>
     </w:lvl>
   </w:abstractNum>
-  <w:abstractNum w:abstractNumId="17" w15:restartNumberingAfterBreak="0">
+  <w:abstractNum w:abstractNumId="18" w15:restartNumberingAfterBreak="0">
     <w:nsid w:val="394B2900"/>
     <w:multiLevelType w:val="hybridMultilevel"/>
     <w:tmpl w:val="60DEB71A"/>
@@ -7356,7 +7603,7 @@
       </w:pPr>
     </w:lvl>
   </w:abstractNum>
-  <w:abstractNum w:abstractNumId="18" w15:restartNumberingAfterBreak="0">
+  <w:abstractNum w:abstractNumId="19" w15:restartNumberingAfterBreak="0">
     <w:nsid w:val="3AEB0273"/>
     <w:multiLevelType w:val="multilevel"/>
     <w:tmpl w:val="526206A0"/>
@@ -7443,7 +7690,7 @@
       </w:pPr>
     </w:lvl>
   </w:abstractNum>
-  <w:abstractNum w:abstractNumId="19" w15:restartNumberingAfterBreak="0">
+  <w:abstractNum w:abstractNumId="20" w15:restartNumberingAfterBreak="0">
     <w:nsid w:val="420A2E65"/>
     <w:multiLevelType w:val="hybridMultilevel"/>
     <w:tmpl w:val="4E3477AA"/>
@@ -7556,7 +7803,7 @@
       </w:rPr>
     </w:lvl>
   </w:abstractNum>
-  <w:abstractNum w:abstractNumId="20" w15:restartNumberingAfterBreak="0">
+  <w:abstractNum w:abstractNumId="21" w15:restartNumberingAfterBreak="0">
     <w:nsid w:val="43F8503E"/>
     <w:multiLevelType w:val="multilevel"/>
     <w:tmpl w:val="0409001F"/>
@@ -7642,7 +7889,7 @@
       </w:pPr>
     </w:lvl>
   </w:abstractNum>
-  <w:abstractNum w:abstractNumId="21" w15:restartNumberingAfterBreak="0">
+  <w:abstractNum w:abstractNumId="22" w15:restartNumberingAfterBreak="0">
     <w:nsid w:val="4400681E"/>
     <w:multiLevelType w:val="hybridMultilevel"/>
     <w:tmpl w:val="3FAE6EC6"/>
@@ -7755,7 +8002,7 @@
       </w:rPr>
     </w:lvl>
   </w:abstractNum>
-  <w:abstractNum w:abstractNumId="22" w15:restartNumberingAfterBreak="0">
+  <w:abstractNum w:abstractNumId="23" w15:restartNumberingAfterBreak="0">
     <w:nsid w:val="45A914D9"/>
     <w:multiLevelType w:val="hybridMultilevel"/>
     <w:tmpl w:val="A5DEC286"/>
@@ -7841,7 +8088,7 @@
       </w:pPr>
     </w:lvl>
   </w:abstractNum>
-  <w:abstractNum w:abstractNumId="23" w15:restartNumberingAfterBreak="0">
+  <w:abstractNum w:abstractNumId="24" w15:restartNumberingAfterBreak="0">
     <w:nsid w:val="484C4F29"/>
     <w:multiLevelType w:val="multilevel"/>
     <w:tmpl w:val="D8061F64"/>
@@ -7928,7 +8175,7 @@
       </w:pPr>
     </w:lvl>
   </w:abstractNum>
-  <w:abstractNum w:abstractNumId="24" w15:restartNumberingAfterBreak="0">
+  <w:abstractNum w:abstractNumId="25" w15:restartNumberingAfterBreak="0">
     <w:nsid w:val="498069B7"/>
     <w:multiLevelType w:val="multilevel"/>
     <w:tmpl w:val="1A46393E"/>
@@ -8050,7 +8297,7 @@
       </w:rPr>
     </w:lvl>
   </w:abstractNum>
-  <w:abstractNum w:abstractNumId="25" w15:restartNumberingAfterBreak="0">
+  <w:abstractNum w:abstractNumId="26" w15:restartNumberingAfterBreak="0">
     <w:nsid w:val="52B94BCB"/>
     <w:multiLevelType w:val="hybridMultilevel"/>
     <w:tmpl w:val="D8CCC286"/>
@@ -8163,7 +8410,7 @@
       </w:rPr>
     </w:lvl>
   </w:abstractNum>
-  <w:abstractNum w:abstractNumId="26" w15:restartNumberingAfterBreak="0">
+  <w:abstractNum w:abstractNumId="27" w15:restartNumberingAfterBreak="0">
     <w:nsid w:val="59350CFB"/>
     <w:multiLevelType w:val="multilevel"/>
     <w:tmpl w:val="9DF09F08"/>
@@ -8250,7 +8497,7 @@
       </w:pPr>
     </w:lvl>
   </w:abstractNum>
-  <w:abstractNum w:abstractNumId="27" w15:restartNumberingAfterBreak="0">
+  <w:abstractNum w:abstractNumId="28" w15:restartNumberingAfterBreak="0">
     <w:nsid w:val="5C5315A6"/>
     <w:multiLevelType w:val="hybridMultilevel"/>
     <w:tmpl w:val="65226590"/>
@@ -8363,7 +8610,7 @@
       </w:rPr>
     </w:lvl>
   </w:abstractNum>
-  <w:abstractNum w:abstractNumId="28" w15:restartNumberingAfterBreak="0">
+  <w:abstractNum w:abstractNumId="29" w15:restartNumberingAfterBreak="0">
     <w:nsid w:val="5DEC6B47"/>
     <w:multiLevelType w:val="multilevel"/>
     <w:tmpl w:val="604E1C0A"/>
@@ -8450,7 +8697,7 @@
       </w:pPr>
     </w:lvl>
   </w:abstractNum>
-  <w:abstractNum w:abstractNumId="29" w15:restartNumberingAfterBreak="0">
+  <w:abstractNum w:abstractNumId="30" w15:restartNumberingAfterBreak="0">
     <w:nsid w:val="6E9514D7"/>
     <w:multiLevelType w:val="multilevel"/>
     <w:tmpl w:val="0409001F"/>
@@ -8536,7 +8783,7 @@
       </w:pPr>
     </w:lvl>
   </w:abstractNum>
-  <w:abstractNum w:abstractNumId="30" w15:restartNumberingAfterBreak="0">
+  <w:abstractNum w:abstractNumId="31" w15:restartNumberingAfterBreak="0">
     <w:nsid w:val="71645B4F"/>
     <w:multiLevelType w:val="hybridMultilevel"/>
     <w:tmpl w:val="375C3B92"/>
@@ -8649,7 +8896,7 @@
       </w:rPr>
     </w:lvl>
   </w:abstractNum>
-  <w:abstractNum w:abstractNumId="31" w15:restartNumberingAfterBreak="0">
+  <w:abstractNum w:abstractNumId="32" w15:restartNumberingAfterBreak="0">
     <w:nsid w:val="78105631"/>
     <w:multiLevelType w:val="hybridMultilevel"/>
     <w:tmpl w:val="A5A2B77C"/>
@@ -8762,7 +9009,7 @@
       </w:rPr>
     </w:lvl>
   </w:abstractNum>
-  <w:abstractNum w:abstractNumId="32" w15:restartNumberingAfterBreak="0">
+  <w:abstractNum w:abstractNumId="33" w15:restartNumberingAfterBreak="0">
     <w:nsid w:val="7D324190"/>
     <w:multiLevelType w:val="multilevel"/>
     <w:tmpl w:val="0409001F"/>
@@ -8897,7 +9144,7 @@
       </w:pPr>
     </w:lvl>
   </w:abstractNum>
-  <w:abstractNum w:abstractNumId="33" w15:restartNumberingAfterBreak="0">
+  <w:abstractNum w:abstractNumId="34" w15:restartNumberingAfterBreak="0">
     <w:nsid w:val="7D8C2C6D"/>
     <w:multiLevelType w:val="multilevel"/>
     <w:tmpl w:val="04090023"/>
@@ -8984,7 +9231,7 @@
       </w:pPr>
     </w:lvl>
   </w:abstractNum>
-  <w:abstractNum w:abstractNumId="34" w15:restartNumberingAfterBreak="0">
+  <w:abstractNum w:abstractNumId="35" w15:restartNumberingAfterBreak="0">
     <w:nsid w:val="7F982F20"/>
     <w:multiLevelType w:val="hybridMultilevel"/>
     <w:tmpl w:val="2E1E8EC4"/>
@@ -9071,7 +9318,7 @@
     </w:lvl>
   </w:abstractNum>
   <w:num w:numId="1">
-    <w:abstractNumId w:val="26"/>
+    <w:abstractNumId w:val="27"/>
   </w:num>
   <w:num w:numId="2">
     <w:abstractNumId w:val="13"/>
@@ -9080,16 +9327,16 @@
     <w:abstractNumId w:val="11"/>
   </w:num>
   <w:num w:numId="4">
-    <w:abstractNumId w:val="29"/>
+    <w:abstractNumId w:val="30"/>
   </w:num>
   <w:num w:numId="5">
-    <w:abstractNumId w:val="14"/>
+    <w:abstractNumId w:val="15"/>
   </w:num>
   <w:num w:numId="6">
-    <w:abstractNumId w:val="18"/>
+    <w:abstractNumId w:val="19"/>
   </w:num>
   <w:num w:numId="7">
-    <w:abstractNumId w:val="23"/>
+    <w:abstractNumId w:val="24"/>
   </w:num>
   <w:num w:numId="8">
     <w:abstractNumId w:val="9"/>
@@ -9122,58 +9369,61 @@
     <w:abstractNumId w:val="0"/>
   </w:num>
   <w:num w:numId="18">
-    <w:abstractNumId w:val="15"/>
+    <w:abstractNumId w:val="16"/>
   </w:num>
   <w:num w:numId="19">
-    <w:abstractNumId w:val="16"/>
+    <w:abstractNumId w:val="17"/>
   </w:num>
   <w:num w:numId="20">
-    <w:abstractNumId w:val="28"/>
+    <w:abstractNumId w:val="29"/>
   </w:num>
   <w:num w:numId="21">
-    <w:abstractNumId w:val="20"/>
+    <w:abstractNumId w:val="21"/>
   </w:num>
   <w:num w:numId="22">
     <w:abstractNumId w:val="12"/>
   </w:num>
   <w:num w:numId="23">
+    <w:abstractNumId w:val="34"/>
+  </w:num>
+  <w:num w:numId="24">
+    <w:abstractNumId w:val="20"/>
+  </w:num>
+  <w:num w:numId="25">
+    <w:abstractNumId w:val="28"/>
+  </w:num>
+  <w:num w:numId="26">
+    <w:abstractNumId w:val="35"/>
+  </w:num>
+  <w:num w:numId="27">
+    <w:abstractNumId w:val="18"/>
+  </w:num>
+  <w:num w:numId="28">
+    <w:abstractNumId w:val="31"/>
+  </w:num>
+  <w:num w:numId="29">
+    <w:abstractNumId w:val="23"/>
+  </w:num>
+  <w:num w:numId="30">
     <w:abstractNumId w:val="33"/>
   </w:num>
-  <w:num w:numId="24">
-    <w:abstractNumId w:val="19"/>
+  <w:num w:numId="31">
+    <w:abstractNumId w:val="25"/>
   </w:num>
-  <w:num w:numId="25">
-    <w:abstractNumId w:val="27"/>
-  </w:num>
-  <w:num w:numId="26">
-    <w:abstractNumId w:val="34"/>
-  </w:num>
-  <w:num w:numId="27">
-    <w:abstractNumId w:val="17"/>
-  </w:num>
-  <w:num w:numId="28">
-    <w:abstractNumId w:val="30"/>
-  </w:num>
-  <w:num w:numId="29">
+  <w:num w:numId="32">
     <w:abstractNumId w:val="22"/>
   </w:num>
-  <w:num w:numId="30">
-    <w:abstractNumId w:val="32"/>
-  </w:num>
-  <w:num w:numId="31">
-    <w:abstractNumId w:val="24"/>
-  </w:num>
-  <w:num w:numId="32">
-    <w:abstractNumId w:val="21"/>
-  </w:num>
   <w:num w:numId="33">
-    <w:abstractNumId w:val="25"/>
+    <w:abstractNumId w:val="26"/>
   </w:num>
   <w:num w:numId="34">
-    <w:abstractNumId w:val="31"/>
+    <w:abstractNumId w:val="32"/>
   </w:num>
   <w:num w:numId="35">
     <w:abstractNumId w:val="10"/>
+  </w:num>
+  <w:num w:numId="36">
+    <w:abstractNumId w:val="14"/>
   </w:num>
 </w:numbering>
 </file>
@@ -11585,6 +11835,15 @@
 </file>
 
 <file path=customXml/item1.xml><?xml version="1.0" encoding="utf-8"?>
+<?mso-contentType ?>
+<FormTemplates xmlns="http://schemas.microsoft.com/sharepoint/v3/contenttype/forms">
+  <Display>DocumentLibraryForm</Display>
+  <Edit>AssetEditForm</Edit>
+  <New>DocumentLibraryForm</New>
+</FormTemplates>
+</file>
+
+<file path=customXml/item2.xml><?xml version="1.0" encoding="utf-8"?>
 <ct:contentTypeSchema xmlns:ct="http://schemas.microsoft.com/office/2006/metadata/contentType" xmlns:ma="http://schemas.microsoft.com/office/2006/metadata/properties/metaAttributes" ct:_="" ma:_="" ma:contentTypeName="TemplateFile" ma:contentTypeID="0x0101006EDDDB5EE6D98C44930B742096920B300400F5B6D36B3EF94B4E9A635CDF2A18F5B8" ma:contentTypeVersion="72" ma:contentTypeDescription="Create a new document." ma:contentTypeScope="" ma:versionID="a23e56308344d904b51738559c3d67c9">
   <xsd:schema xmlns:xsd="http://www.w3.org/2001/XMLSchema" xmlns:xs="http://www.w3.org/2001/XMLSchema" xmlns:p="http://schemas.microsoft.com/office/2006/metadata/properties" xmlns:ns2="4873beb7-5857-4685-be1f-d57550cc96cc" targetNamespace="http://schemas.microsoft.com/office/2006/metadata/properties" ma:root="true" ma:fieldsID="cd0908cc4600e77bf5da051303e00c8d" ns2:_="">
     <xsd:import namespace="4873beb7-5857-4685-be1f-d57550cc96cc"/>
@@ -12624,7 +12883,7 @@
 </ct:contentTypeSchema>
 </file>
 
-<file path=customXml/item2.xml><?xml version="1.0" encoding="utf-8"?>
+<file path=customXml/item3.xml><?xml version="1.0" encoding="utf-8"?>
 <p:properties xmlns:p="http://schemas.microsoft.com/office/2006/metadata/properties" xmlns:xsi="http://www.w3.org/2001/XMLSchema-instance" xmlns:pc="http://schemas.microsoft.com/office/infopath/2007/PartnerControls">
   <documentManagement>
     <LocLastLocAttemptVersionTypeLookup xmlns="4873beb7-5857-4685-be1f-d57550cc96cc" xsi:nil="true"/>
@@ -12760,20 +13019,19 @@
 </p:properties>
 </file>
 
-<file path=customXml/item3.xml><?xml version="1.0" encoding="utf-8"?>
-<?mso-contentType ?>
-<FormTemplates xmlns="http://schemas.microsoft.com/sharepoint/v3/contenttype/forms">
-  <Display>DocumentLibraryForm</Display>
-  <Edit>AssetEditForm</Edit>
-  <New>DocumentLibraryForm</New>
-</FormTemplates>
-</file>
-
 <file path=customXml/item4.xml><?xml version="1.0" encoding="utf-8"?>
 <b:Sources xmlns:b="http://schemas.openxmlformats.org/officeDocument/2006/bibliography" xmlns="http://schemas.openxmlformats.org/officeDocument/2006/bibliography" SelectedStyle="\APASixthEditionOfficeOnline.xsl" StyleName="APA" Version="6"/>
 </file>
 
 <file path=customXml/itemProps1.xml><?xml version="1.0" encoding="utf-8"?>
+<ds:datastoreItem xmlns:ds="http://schemas.openxmlformats.org/officeDocument/2006/customXml" ds:itemID="{C01C3C56-10DB-49F7-B061-44D8728D078A}">
+  <ds:schemaRefs>
+    <ds:schemaRef ds:uri="http://schemas.microsoft.com/sharepoint/v3/contenttype/forms"/>
+  </ds:schemaRefs>
+</ds:datastoreItem>
+</file>
+
+<file path=customXml/itemProps2.xml><?xml version="1.0" encoding="utf-8"?>
 <ds:datastoreItem xmlns:ds="http://schemas.openxmlformats.org/officeDocument/2006/customXml" ds:itemID="{4B3A7E92-E05A-4924-9E8A-9F6659E5855B}">
   <ds:schemaRefs>
     <ds:schemaRef ds:uri="http://schemas.microsoft.com/office/2006/metadata/contentType"/>
@@ -12791,7 +13049,7 @@
 </ds:datastoreItem>
 </file>
 
-<file path=customXml/itemProps2.xml><?xml version="1.0" encoding="utf-8"?>
+<file path=customXml/itemProps3.xml><?xml version="1.0" encoding="utf-8"?>
 <ds:datastoreItem xmlns:ds="http://schemas.openxmlformats.org/officeDocument/2006/customXml" ds:itemID="{7FBDB1CC-CEFB-4E46-8174-1F0AA0D30B24}">
   <ds:schemaRefs>
     <ds:schemaRef ds:uri="http://schemas.microsoft.com/office/2006/metadata/properties"/>
@@ -12807,16 +13065,8 @@
 </ds:datastoreItem>
 </file>
 
-<file path=customXml/itemProps3.xml><?xml version="1.0" encoding="utf-8"?>
-<ds:datastoreItem xmlns:ds="http://schemas.openxmlformats.org/officeDocument/2006/customXml" ds:itemID="{C01C3C56-10DB-49F7-B061-44D8728D078A}">
-  <ds:schemaRefs>
-    <ds:schemaRef ds:uri="http://schemas.microsoft.com/sharepoint/v3/contenttype/forms"/>
-  </ds:schemaRefs>
-</ds:datastoreItem>
-</file>
-
 <file path=customXml/itemProps4.xml><?xml version="1.0" encoding="utf-8"?>
-<ds:datastoreItem xmlns:ds="http://schemas.openxmlformats.org/officeDocument/2006/customXml" ds:itemID="{A18BB1B0-FDF1-4FFE-BAE5-460821547F6B}">
+<ds:datastoreItem xmlns:ds="http://schemas.openxmlformats.org/officeDocument/2006/customXml" ds:itemID="{5EB01EB3-74AC-429B-9508-FB490D577FC7}">
   <ds:schemaRefs>
     <ds:schemaRef ds:uri="http://schemas.openxmlformats.org/officeDocument/2006/bibliography"/>
   </ds:schemaRefs>
